--- a/docs/Writing/s1.docx
+++ b/docs/Writing/s1.docx
@@ -25,7 +25,13 @@
         <w:t>dancers</w:t>
       </w:r>
       <w:r>
-        <w:t xml:space="preserve"> filled the streets. The fear of </w:t>
+        <w:t xml:space="preserve"> filled the streets. </w:t>
+      </w:r>
+      <w:r>
+        <w:t>The</w:t>
+      </w:r>
+      <w:r>
+        <w:t xml:space="preserve"> fear of </w:t>
       </w:r>
       <w:r>
         <w:t>incarceration</w:t>
@@ -73,10 +79,7 @@
         <w:t xml:space="preserve">a </w:t>
       </w:r>
       <w:r>
-        <w:t xml:space="preserve">perfect symmetry.  He thought on the </w:t>
-      </w:r>
-      <w:r>
-        <w:t xml:space="preserve">sequence of </w:t>
+        <w:t xml:space="preserve">perfect symmetry. He thought on </w:t>
       </w:r>
       <w:r>
         <w:t xml:space="preserve">recent </w:t>
@@ -144,31 +147,22 @@
         <w:t>rectangular</w:t>
       </w:r>
       <w:r>
-        <w:t>,</w:t>
-      </w:r>
-      <w:r>
-        <w:t xml:space="preserve"> </w:t>
-      </w:r>
-      <w:r>
-        <w:t>disciplined,</w:t>
-      </w:r>
-      <w:r>
-        <w:t xml:space="preserve"> and </w:t>
-      </w:r>
-      <w:r>
-        <w:t xml:space="preserve">decisive. </w:t>
-      </w:r>
-      <w:r>
-        <w:t>They</w:t>
-      </w:r>
-      <w:r>
-        <w:t xml:space="preserve"> </w:t>
+        <w:t xml:space="preserve"> </w:t>
+      </w:r>
+      <w:r>
+        <w:t xml:space="preserve">and </w:t>
+      </w:r>
+      <w:r>
+        <w:t>decisive</w:t>
+      </w:r>
+      <w:r>
+        <w:t xml:space="preserve">, </w:t>
       </w:r>
       <w:r>
         <w:t>fill</w:t>
       </w:r>
       <w:r>
-        <w:t>ed</w:t>
+        <w:t>ing</w:t>
       </w:r>
       <w:r>
         <w:t xml:space="preserve"> the space</w:t>
@@ -183,121 +177,142 @@
         <w:t xml:space="preserve"> with purpose</w:t>
       </w:r>
       <w:r>
-        <w:t xml:space="preserve"> and a sense of industry</w:t>
+        <w:t>.</w:t>
+      </w:r>
+      <w:r>
+        <w:t xml:space="preserve"> </w:t>
+      </w:r>
+      <w:r>
+        <w:t>Soon</w:t>
+      </w:r>
+      <w:r>
+        <w:t xml:space="preserve">, </w:t>
+      </w:r>
+      <w:r>
+        <w:t>only</w:t>
+      </w:r>
+      <w:r>
+        <w:t xml:space="preserve"> </w:t>
+      </w:r>
+      <w:r>
+        <w:t>a few hours from now,</w:t>
+      </w:r>
+      <w:r>
+        <w:t xml:space="preserve"> </w:t>
+      </w:r>
+      <w:r>
+        <w:t xml:space="preserve">a </w:t>
+      </w:r>
+      <w:r>
+        <w:t xml:space="preserve">report would </w:t>
+      </w:r>
+      <w:r>
+        <w:t>be filed somewhere</w:t>
+      </w:r>
+      <w:r>
+        <w:t xml:space="preserve"> that </w:t>
+      </w:r>
+      <w:r>
+        <w:t xml:space="preserve">James and Daphne </w:t>
+      </w:r>
+      <w:r>
+        <w:t>(</w:t>
+      </w:r>
+      <w:r>
+        <w:t>whose</w:t>
+      </w:r>
+      <w:r>
+        <w:t xml:space="preserve"> s</w:t>
+      </w:r>
+      <w:r>
+        <w:t xml:space="preserve">urnames </w:t>
+      </w:r>
+      <w:r>
+        <w:t xml:space="preserve">remain </w:t>
+      </w:r>
+      <w:r>
+        <w:t>redacted and unimportant)</w:t>
+      </w:r>
+      <w:r>
+        <w:t xml:space="preserve"> </w:t>
+      </w:r>
+      <w:r>
+        <w:t>entered a</w:t>
+      </w:r>
+      <w:r>
+        <w:t xml:space="preserve"> bank in the central business district</w:t>
+      </w:r>
+      <w:r>
+        <w:t xml:space="preserve"> at precisely 9:17am</w:t>
+      </w:r>
+      <w:r>
+        <w:t>, having c</w:t>
+      </w:r>
+      <w:r>
+        <w:t xml:space="preserve">rossed </w:t>
+      </w:r>
+      <w:r>
+        <w:t xml:space="preserve">the road </w:t>
+      </w:r>
+      <w:r>
+        <w:t xml:space="preserve">after exiting from </w:t>
+      </w:r>
+      <w:r>
+        <w:t>a</w:t>
+      </w:r>
+      <w:r>
+        <w:t xml:space="preserve"> </w:t>
+      </w:r>
+      <w:r>
+        <w:t>hotel across the street</w:t>
       </w:r>
       <w:r>
         <w:t xml:space="preserve">. </w:t>
       </w:r>
       <w:r>
-        <w:t xml:space="preserve"> </w:t>
-      </w:r>
-      <w:r>
-        <w:t>Soon</w:t>
-      </w:r>
-      <w:r>
-        <w:t xml:space="preserve">, </w:t>
-      </w:r>
-      <w:r>
-        <w:t xml:space="preserve">just </w:t>
-      </w:r>
-      <w:r>
-        <w:t>a few hours from now,</w:t>
-      </w:r>
-      <w:r>
-        <w:t xml:space="preserve"> </w:t>
-      </w:r>
-      <w:r>
-        <w:t xml:space="preserve">a </w:t>
-      </w:r>
-      <w:r>
-        <w:t xml:space="preserve">report would </w:t>
-      </w:r>
-      <w:r>
-        <w:t>be filed somewhere</w:t>
-      </w:r>
-      <w:r>
-        <w:t xml:space="preserve"> that </w:t>
-      </w:r>
-      <w:r>
-        <w:t xml:space="preserve">James and Daphne </w:t>
-      </w:r>
-      <w:r>
-        <w:t>(</w:t>
-      </w:r>
-      <w:r>
-        <w:t>whose s</w:t>
-      </w:r>
-      <w:r>
-        <w:t xml:space="preserve">urnames </w:t>
-      </w:r>
-      <w:r>
-        <w:t xml:space="preserve">remain </w:t>
-      </w:r>
-      <w:r>
-        <w:t>redacted and unimportant)</w:t>
-      </w:r>
-      <w:r>
-        <w:t xml:space="preserve"> </w:t>
-      </w:r>
-      <w:r>
-        <w:t>had</w:t>
-      </w:r>
-      <w:r>
-        <w:t xml:space="preserve"> </w:t>
-      </w:r>
-      <w:r>
-        <w:t>entered a</w:t>
-      </w:r>
-      <w:r>
-        <w:t xml:space="preserve"> bank in the central business district</w:t>
-      </w:r>
-      <w:r>
-        <w:t xml:space="preserve"> </w:t>
-      </w:r>
-      <w:r>
-        <w:t>at precisely 9:17am</w:t>
-      </w:r>
-      <w:r>
-        <w:t>, having c</w:t>
-      </w:r>
-      <w:r>
-        <w:t xml:space="preserve">rossed </w:t>
-      </w:r>
-      <w:r>
-        <w:t xml:space="preserve">the road </w:t>
-      </w:r>
-      <w:r>
-        <w:t>after exiting from the</w:t>
-      </w:r>
-      <w:r>
-        <w:t xml:space="preserve"> </w:t>
-      </w:r>
-      <w:r>
-        <w:t>hotel across the street</w:t>
-      </w:r>
-      <w:r>
-        <w:t xml:space="preserve">. </w:t>
-      </w:r>
-      <w:r>
         <w:t>The report noted th</w:t>
       </w:r>
       <w:r>
         <w:t>e duo</w:t>
       </w:r>
       <w:r>
-        <w:t xml:space="preserve"> wore no masks</w:t>
-      </w:r>
-      <w:r>
-        <w:t>,</w:t>
-      </w:r>
-      <w:r>
-        <w:t xml:space="preserve"> in a brazen</w:t>
-      </w:r>
-      <w:r>
-        <w:t xml:space="preserve"> foolish</w:t>
-      </w:r>
-      <w:r>
-        <w:t xml:space="preserve"> act. But this was hardly an accurate characterisation</w:t>
+        <w:t xml:space="preserve"> wore no </w:t>
+      </w:r>
+      <w:r>
+        <w:t xml:space="preserve">masks and appeared to </w:t>
+      </w:r>
+      <w:r>
+        <w:t>act in a</w:t>
+      </w:r>
+      <w:r>
+        <w:t xml:space="preserve"> brazen</w:t>
+      </w:r>
+      <w:r>
+        <w:t xml:space="preserve"> </w:t>
+      </w:r>
+      <w:r>
+        <w:t xml:space="preserve">and </w:t>
+      </w:r>
+      <w:r>
+        <w:t>fool</w:t>
+      </w:r>
+      <w:r>
+        <w:t>hardy</w:t>
+      </w:r>
+      <w:r>
+        <w:t xml:space="preserve"> </w:t>
+      </w:r>
+      <w:r>
+        <w:t>manner</w:t>
+      </w:r>
+      <w:r>
+        <w:t xml:space="preserve">. But </w:t>
+      </w:r>
+      <w:r>
+        <w:t>this</w:t>
+      </w:r>
+      <w:r>
+        <w:t xml:space="preserve"> was hardly an accurate characterisation</w:t>
       </w:r>
       <w:r>
         <w:t xml:space="preserve"> of events. </w:t>
@@ -306,7 +321,10 @@
         <w:t xml:space="preserve"> </w:t>
       </w:r>
       <w:r>
-        <w:t>In</w:t>
+        <w:t>And i</w:t>
+      </w:r>
+      <w:r>
+        <w:t>n</w:t>
       </w:r>
       <w:r>
         <w:t xml:space="preserve"> any case, </w:t>
@@ -315,34 +333,28 @@
         <w:t>Daphne</w:t>
       </w:r>
       <w:r>
-        <w:t xml:space="preserve"> had earlier mused</w:t>
-      </w:r>
-      <w:r>
-        <w:t xml:space="preserve"> </w:t>
-      </w:r>
-      <w:r>
-        <w:t xml:space="preserve">this was to be an end, a </w:t>
-      </w:r>
-      <w:r>
-        <w:t>final act</w:t>
-      </w:r>
-      <w:r>
-        <w:t>, without a need for planning. And s</w:t>
-      </w:r>
-      <w:r>
-        <w:t>o</w:t>
-      </w:r>
-      <w:r>
-        <w:t xml:space="preserve"> they</w:t>
-      </w:r>
-      <w:r>
-        <w:t xml:space="preserve"> had</w:t>
-      </w:r>
-      <w:r>
-        <w:t xml:space="preserve"> walked in side by side,</w:t>
-      </w:r>
-      <w:r>
-        <w:t xml:space="preserve"> simply</w:t>
+        <w:t xml:space="preserve"> had </w:t>
+      </w:r>
+      <w:r>
+        <w:t>been musing for some days now that this</w:t>
+      </w:r>
+      <w:r>
+        <w:t xml:space="preserve"> was to be a</w:t>
+      </w:r>
+      <w:r>
+        <w:t xml:space="preserve"> final scene</w:t>
+      </w:r>
+      <w:r>
+        <w:t xml:space="preserve">, without a need for planning. </w:t>
+      </w:r>
+      <w:r>
+        <w:t>She would argue that t</w:t>
+      </w:r>
+      <w:r>
+        <w:t xml:space="preserve">hey were </w:t>
+      </w:r>
+      <w:r>
+        <w:t>simply</w:t>
       </w:r>
       <w:r>
         <w:t xml:space="preserve"> lovers in a </w:t>
@@ -368,10 +380,37 @@
         <w:t xml:space="preserve"> now</w:t>
       </w:r>
       <w:r>
-        <w:t>, gazing out from</w:t>
-      </w:r>
-      <w:r>
-        <w:t xml:space="preserve"> his sidelined face, James</w:t>
+        <w:t>,</w:t>
+      </w:r>
+      <w:r>
+        <w:t xml:space="preserve"> </w:t>
+      </w:r>
+      <w:r>
+        <w:t>in the minutes after</w:t>
+      </w:r>
+      <w:r>
+        <w:t xml:space="preserve"> the failed heist, James </w:t>
+      </w:r>
+      <w:r>
+        <w:t>gaz</w:t>
+      </w:r>
+      <w:r>
+        <w:t>ed</w:t>
+      </w:r>
+      <w:r>
+        <w:t xml:space="preserve"> out from</w:t>
+      </w:r>
+      <w:r>
+        <w:t xml:space="preserve"> his sidelined face</w:t>
+      </w:r>
+      <w:r>
+        <w:t>.</w:t>
+      </w:r>
+      <w:r>
+        <w:t xml:space="preserve"> </w:t>
+      </w:r>
+      <w:r>
+        <w:t>He</w:t>
       </w:r>
       <w:r>
         <w:t xml:space="preserve"> </w:t>
@@ -395,7 +434,13 @@
         <w:t>They had spent t</w:t>
       </w:r>
       <w:r>
-        <w:t xml:space="preserve">he night in the </w:t>
+        <w:t>he night in the</w:t>
+      </w:r>
+      <w:r>
+        <w:t xml:space="preserve"> well-appointed</w:t>
+      </w:r>
+      <w:r>
+        <w:t xml:space="preserve"> </w:t>
       </w:r>
       <w:r>
         <w:t>hotel room</w:t>
@@ -425,13 +470,25 @@
         <w:t>half waking, half fucking</w:t>
       </w:r>
       <w:r>
-        <w:t>. The</w:t>
-      </w:r>
-      <w:r>
-        <w:t>y were intertwined in</w:t>
-      </w:r>
-      <w:r>
-        <w:t xml:space="preserve"> ambiguity, </w:t>
+        <w:t xml:space="preserve">. </w:t>
+      </w:r>
+      <w:r>
+        <w:t xml:space="preserve">Intertwined and </w:t>
+      </w:r>
+      <w:r>
+        <w:t>ambigu</w:t>
+      </w:r>
+      <w:r>
+        <w:t>ous</w:t>
+      </w:r>
+      <w:r>
+        <w:t xml:space="preserve">, </w:t>
+      </w:r>
+      <w:r>
+        <w:t>so</w:t>
+      </w:r>
+      <w:r>
+        <w:t xml:space="preserve"> </w:t>
       </w:r>
       <w:r>
         <w:t xml:space="preserve">typical </w:t>
@@ -443,7 +500,19 @@
         <w:t>lovers</w:t>
       </w:r>
       <w:r>
-        <w:t xml:space="preserve"> flouting</w:t>
+        <w:t xml:space="preserve"> </w:t>
+      </w:r>
+      <w:r>
+        <w:t>who</w:t>
+      </w:r>
+      <w:r>
+        <w:t xml:space="preserve"> cannot help but</w:t>
+      </w:r>
+      <w:r>
+        <w:t xml:space="preserve"> </w:t>
+      </w:r>
+      <w:r>
+        <w:t>flout</w:t>
       </w:r>
       <w:r>
         <w:t xml:space="preserve"> logic and</w:t>
@@ -509,7 +578,7 @@
         <w:t>It w</w:t>
       </w:r>
       <w:r>
-        <w:t>as</w:t>
+        <w:t>ould be</w:t>
       </w:r>
       <w:r>
         <w:t xml:space="preserve"> </w:t>
@@ -544,73 +613,256 @@
         <w:t>recalled</w:t>
       </w:r>
       <w:r>
-        <w:t xml:space="preserve"> how</w:t>
-      </w:r>
-      <w:r>
-        <w:t xml:space="preserve"> the </w:t>
-      </w:r>
-      <w:r>
-        <w:t>sun</w:t>
+        <w:t xml:space="preserve"> </w:t>
+      </w:r>
+      <w:r>
+        <w:t xml:space="preserve">the </w:t>
+      </w:r>
+      <w:r>
+        <w:t xml:space="preserve">sun </w:t>
+      </w:r>
+      <w:r>
+        <w:t>slowly</w:t>
+      </w:r>
+      <w:r>
+        <w:t>,</w:t>
+      </w:r>
+      <w:r>
+        <w:t xml:space="preserve"> inevitably</w:t>
+      </w:r>
+      <w:r>
+        <w:t>,</w:t>
+      </w:r>
+      <w:r>
+        <w:t xml:space="preserve"> </w:t>
+      </w:r>
+      <w:r>
+        <w:t>reach</w:t>
+      </w:r>
+      <w:r>
+        <w:t>ing</w:t>
+      </w:r>
+      <w:r>
+        <w:t xml:space="preserve"> into the </w:t>
+      </w:r>
+      <w:r>
+        <w:t xml:space="preserve">hotel </w:t>
+      </w:r>
+      <w:r>
+        <w:t>room</w:t>
+      </w:r>
+      <w:r>
+        <w:t xml:space="preserve"> </w:t>
+      </w:r>
+      <w:r>
+        <w:t xml:space="preserve">just </w:t>
+      </w:r>
+      <w:r>
+        <w:t>after the dawn.</w:t>
+      </w:r>
+      <w:r>
+        <w:t xml:space="preserve"> </w:t>
+      </w:r>
+      <w:r>
+        <w:t xml:space="preserve">Daphne </w:t>
+      </w:r>
+      <w:r>
+        <w:t>stood</w:t>
+      </w:r>
+      <w:r>
+        <w:t xml:space="preserve"> by the window</w:t>
+      </w:r>
+      <w:r>
+        <w:t>,</w:t>
+      </w:r>
+      <w:r>
+        <w:t xml:space="preserve"> </w:t>
+      </w:r>
+      <w:r>
+        <w:t>her</w:t>
+      </w:r>
+      <w:r>
+        <w:t xml:space="preserve"> dress temporarily transparent against the </w:t>
+      </w:r>
+      <w:r>
+        <w:t>sunlight</w:t>
+      </w:r>
+      <w:r>
+        <w:t>,</w:t>
+      </w:r>
+      <w:r>
+        <w:t xml:space="preserve"> </w:t>
+      </w:r>
+      <w:r>
+        <w:t>silhouetting</w:t>
+      </w:r>
+      <w:r>
+        <w:t xml:space="preserve"> her body </w:t>
+      </w:r>
+      <w:r>
+        <w:t>in</w:t>
+      </w:r>
+      <w:r>
+        <w:t xml:space="preserve">to possibilities. He found himself </w:t>
+      </w:r>
+      <w:r>
+        <w:t>embarrassed</w:t>
+      </w:r>
+      <w:r>
+        <w:t xml:space="preserve"> by the scene</w:t>
+      </w:r>
+      <w:r>
+        <w:t xml:space="preserve">, </w:t>
+      </w:r>
+      <w:r>
+        <w:t>wish</w:t>
+      </w:r>
+      <w:r>
+        <w:t>ing</w:t>
+      </w:r>
+      <w:r>
+        <w:t xml:space="preserve"> he knew her</w:t>
+      </w:r>
+      <w:r>
+        <w:t xml:space="preserve"> just</w:t>
+      </w:r>
+      <w:r>
+        <w:t xml:space="preserve"> a little less</w:t>
+      </w:r>
+      <w:r>
+        <w:t xml:space="preserve">, </w:t>
+      </w:r>
+      <w:r>
+        <w:t>briefly</w:t>
+      </w:r>
+      <w:r>
+        <w:t xml:space="preserve"> lamenting th</w:t>
+      </w:r>
+      <w:r>
+        <w:t xml:space="preserve">at her </w:t>
+      </w:r>
+      <w:r>
+        <w:t xml:space="preserve">idea and her true self would soon </w:t>
+      </w:r>
+      <w:r>
+        <w:t xml:space="preserve">exist before him </w:t>
+      </w:r>
+      <w:r>
+        <w:t>in</w:t>
+      </w:r>
+      <w:r>
+        <w:t xml:space="preserve"> a hard boundary</w:t>
+      </w:r>
+      <w:r>
+        <w:t xml:space="preserve">. </w:t>
+      </w:r>
+      <w:r>
+        <w:t xml:space="preserve">It was only a matter of time, </w:t>
+      </w:r>
+      <w:r>
+        <w:t xml:space="preserve">he </w:t>
+      </w:r>
+      <w:r>
+        <w:t xml:space="preserve">thought, before he </w:t>
+      </w:r>
+      <w:r>
+        <w:t>kn</w:t>
+      </w:r>
+      <w:r>
+        <w:t>e</w:t>
+      </w:r>
+      <w:r>
+        <w:t xml:space="preserve">w too much. </w:t>
+      </w:r>
+      <w:r>
+        <w:t>Once,</w:t>
+      </w:r>
+      <w:r>
+        <w:t xml:space="preserve"> many</w:t>
+      </w:r>
+      <w:r>
+        <w:t xml:space="preserve"> months ago, </w:t>
+      </w:r>
+      <w:r>
+        <w:t>James</w:t>
       </w:r>
       <w:r>
         <w:t xml:space="preserve"> had</w:t>
       </w:r>
       <w:r>
-        <w:t xml:space="preserve"> </w:t>
-      </w:r>
-      <w:r>
-        <w:t xml:space="preserve">slowly and inevitably </w:t>
-      </w:r>
-      <w:r>
-        <w:t>reach</w:t>
-      </w:r>
-      <w:r>
-        <w:t>ed</w:t>
-      </w:r>
-      <w:r>
-        <w:t xml:space="preserve"> into the </w:t>
-      </w:r>
-      <w:r>
-        <w:t xml:space="preserve">hotel </w:t>
-      </w:r>
-      <w:r>
-        <w:t>room</w:t>
-      </w:r>
-      <w:r>
-        <w:t xml:space="preserve"> </w:t>
-      </w:r>
-      <w:r>
-        <w:t xml:space="preserve">just </w:t>
-      </w:r>
-      <w:r>
-        <w:t>after the dawn.</w:t>
-      </w:r>
-      <w:r>
-        <w:t xml:space="preserve"> </w:t>
-      </w:r>
-      <w:r>
-        <w:t xml:space="preserve">Daphne had </w:t>
-      </w:r>
-      <w:r>
-        <w:t>stood</w:t>
-      </w:r>
-      <w:r>
-        <w:t xml:space="preserve"> by the window</w:t>
-      </w:r>
-      <w:r>
-        <w:t xml:space="preserve">, </w:t>
-      </w:r>
-      <w:r>
-        <w:t xml:space="preserve">with </w:t>
-      </w:r>
-      <w:r>
-        <w:t>her</w:t>
-      </w:r>
-      <w:r>
-        <w:t xml:space="preserve"> dress temporarily transparent against the </w:t>
-      </w:r>
-      <w:r>
-        <w:t>sunlight</w:t>
+        <w:t xml:space="preserve"> attempted to</w:t>
+      </w:r>
+      <w:r>
+        <w:t xml:space="preserve"> explain</w:t>
+      </w:r>
+      <w:r>
+        <w:t xml:space="preserve"> his theory</w:t>
+      </w:r>
+      <w:r>
+        <w:t xml:space="preserve"> that</w:t>
+      </w:r>
+      <w:r>
+        <w:t xml:space="preserve"> that true </w:t>
+      </w:r>
+      <w:r>
+        <w:t>love is discrete, jus</w:t>
+      </w:r>
+      <w:r>
+        <w:t>t</w:t>
+      </w:r>
+      <w:r>
+        <w:t xml:space="preserve"> </w:t>
+      </w:r>
+      <w:r>
+        <w:t>singular</w:t>
+      </w:r>
+      <w:r>
+        <w:t xml:space="preserve"> moments</w:t>
+      </w:r>
+      <w:r>
+        <w:t xml:space="preserve"> that </w:t>
+      </w:r>
+      <w:r>
+        <w:t>must</w:t>
+      </w:r>
+      <w:r>
+        <w:t xml:space="preserve"> never be threaded together. Continuity </w:t>
+      </w:r>
+      <w:r>
+        <w:t>needed</w:t>
+      </w:r>
+      <w:r>
+        <w:t xml:space="preserve"> to</w:t>
+      </w:r>
+      <w:r>
+        <w:t xml:space="preserve"> be avoided at a</w:t>
+      </w:r>
+      <w:r>
+        <w:t>ny cost</w:t>
+      </w:r>
+      <w:r>
+        <w:t>.</w:t>
+      </w:r>
+      <w:r>
+        <w:t xml:space="preserve"> </w:t>
+      </w:r>
+      <w:r>
+        <w:t>But when attempt</w:t>
+      </w:r>
+      <w:r>
+        <w:t>ing</w:t>
+      </w:r>
+      <w:r>
+        <w:t xml:space="preserve"> </w:t>
+      </w:r>
+      <w:r>
+        <w:t xml:space="preserve">to </w:t>
+      </w:r>
+      <w:r>
+        <w:t xml:space="preserve">expound </w:t>
+      </w:r>
+      <w:r>
+        <w:t>the details</w:t>
       </w:r>
       <w:r>
         <w:t>,</w:t>
@@ -619,114 +871,6 @@
         <w:t xml:space="preserve"> </w:t>
       </w:r>
       <w:r>
-        <w:t>silhouetting</w:t>
-      </w:r>
-      <w:r>
-        <w:t xml:space="preserve"> her body </w:t>
-      </w:r>
-      <w:r>
-        <w:t xml:space="preserve">into possibilities. He found himself </w:t>
-      </w:r>
-      <w:r>
-        <w:t>wish</w:t>
-      </w:r>
-      <w:r>
-        <w:t>ing</w:t>
-      </w:r>
-      <w:r>
-        <w:t xml:space="preserve"> he knew her</w:t>
-      </w:r>
-      <w:r>
-        <w:t xml:space="preserve"> just</w:t>
-      </w:r>
-      <w:r>
-        <w:t xml:space="preserve"> a little less</w:t>
-      </w:r>
-      <w:r>
-        <w:t xml:space="preserve">, </w:t>
-      </w:r>
-      <w:r>
-        <w:t>for the briefest moment lamenting the</w:t>
-      </w:r>
-      <w:r>
-        <w:t xml:space="preserve"> distance sense her idea and her true self would soon </w:t>
-      </w:r>
-      <w:r>
-        <w:t>exist before him as</w:t>
-      </w:r>
-      <w:r>
-        <w:t xml:space="preserve"> a hard boundary</w:t>
-      </w:r>
-      <w:r>
-        <w:t xml:space="preserve">. </w:t>
-      </w:r>
-      <w:r>
-        <w:t xml:space="preserve">It was only a matter of time, thought, before he </w:t>
-      </w:r>
-      <w:r>
-        <w:t>kn</w:t>
-      </w:r>
-      <w:r>
-        <w:t>e</w:t>
-      </w:r>
-      <w:r>
-        <w:t xml:space="preserve">w too much. </w:t>
-      </w:r>
-      <w:r>
-        <w:t>Once, some months ago, he</w:t>
-      </w:r>
-      <w:r>
-        <w:t xml:space="preserve"> had</w:t>
-      </w:r>
-      <w:r>
-        <w:t xml:space="preserve"> attempted to</w:t>
-      </w:r>
-      <w:r>
-        <w:t xml:space="preserve"> explained</w:t>
-      </w:r>
-      <w:r>
-        <w:t xml:space="preserve"> that</w:t>
-      </w:r>
-      <w:r>
-        <w:t xml:space="preserve"> that true </w:t>
-      </w:r>
-      <w:r>
-        <w:t>love is discrete, jus</w:t>
-      </w:r>
-      <w:r>
-        <w:t>t</w:t>
-      </w:r>
-      <w:r>
-        <w:t xml:space="preserve"> </w:t>
-      </w:r>
-      <w:r>
-        <w:t>singular</w:t>
-      </w:r>
-      <w:r>
-        <w:t xml:space="preserve"> moments</w:t>
-      </w:r>
-      <w:r>
-        <w:t xml:space="preserve"> that should never be threaded together. Continuity </w:t>
-      </w:r>
-      <w:r>
-        <w:t>was to</w:t>
-      </w:r>
-      <w:r>
-        <w:t xml:space="preserve"> be avoided at all costs.</w:t>
-      </w:r>
-      <w:r>
-        <w:t xml:space="preserve"> </w:t>
-      </w:r>
-      <w:r>
-        <w:t xml:space="preserve">But when he attempted to expound </w:t>
-      </w:r>
-      <w:r>
-        <w:t>his theory,</w:t>
-      </w:r>
-      <w:r>
-        <w:t xml:space="preserve"> </w:t>
-      </w:r>
-      <w:r>
         <w:t>b</w:t>
       </w:r>
       <w:r>
@@ -742,7 +886,10 @@
         <w:t>always</w:t>
       </w:r>
       <w:r>
-        <w:t xml:space="preserve"> did and</w:t>
+        <w:t xml:space="preserve"> did</w:t>
+      </w:r>
+      <w:r>
+        <w:t>. She</w:t>
       </w:r>
       <w:r>
         <w:t xml:space="preserve"> said l</w:t>
@@ -753,16 +900,34 @@
     </w:p>
     <w:p>
       <w:r>
-        <w:t>A little later,</w:t>
-      </w:r>
-      <w:r>
-        <w:t xml:space="preserve"> just after they pushed through the throng of morning </w:t>
-      </w:r>
-      <w:r>
-        <w:t>commuters and</w:t>
-      </w:r>
-      <w:r>
-        <w:t xml:space="preserve"> turned into the bank to start </w:t>
+        <w:t xml:space="preserve">A little </w:t>
+      </w:r>
+      <w:r>
+        <w:t xml:space="preserve">later </w:t>
+      </w:r>
+      <w:r>
+        <w:t>that morning</w:t>
+      </w:r>
+      <w:r>
+        <w:t>,</w:t>
+      </w:r>
+      <w:r>
+        <w:t xml:space="preserve"> just after they pushed through the </w:t>
+      </w:r>
+      <w:r>
+        <w:t xml:space="preserve">final </w:t>
+      </w:r>
+      <w:r>
+        <w:t xml:space="preserve">throng of morning </w:t>
+      </w:r>
+      <w:r>
+        <w:t>commuters</w:t>
+      </w:r>
+      <w:r>
+        <w:t xml:space="preserve"> on the busy city street, about to burst into </w:t>
+      </w:r>
+      <w:r>
+        <w:t xml:space="preserve">bank to start </w:t>
       </w:r>
       <w:r>
         <w:t xml:space="preserve">the </w:t>
@@ -777,10 +942,19 @@
         <w:t xml:space="preserve">had </w:t>
       </w:r>
       <w:r>
-        <w:t>turned to him</w:t>
-      </w:r>
-      <w:r>
-        <w:t>, smiling</w:t>
+        <w:t xml:space="preserve">turned to </w:t>
+      </w:r>
+      <w:r>
+        <w:t>James</w:t>
+      </w:r>
+      <w:r>
+        <w:t xml:space="preserve"> and </w:t>
+      </w:r>
+      <w:r>
+        <w:t>smil</w:t>
+      </w:r>
+      <w:r>
+        <w:t>ed</w:t>
       </w:r>
       <w:r>
         <w:t>. S</w:t>
@@ -789,7 +963,10 @@
         <w:t xml:space="preserve">he </w:t>
       </w:r>
       <w:r>
-        <w:t>casually mentioned</w:t>
+        <w:t>mentioned</w:t>
+      </w:r>
+      <w:r>
+        <w:t>, all too casually,</w:t>
       </w:r>
       <w:r>
         <w:t xml:space="preserve"> she had also organised a surprise</w:t>
@@ -798,10 +975,7 @@
         <w:t xml:space="preserve"> and</w:t>
       </w:r>
       <w:r>
-        <w:t xml:space="preserve"> blew him</w:t>
-      </w:r>
-      <w:r>
-        <w:t xml:space="preserve"> a conspiratorial kiss.</w:t>
+        <w:t xml:space="preserve"> blew him a conspiratorial kiss.</w:t>
       </w:r>
       <w:r>
         <w:t xml:space="preserve"> </w:t>
@@ -812,40 +986,75 @@
     </w:p>
     <w:p>
       <w:r>
+        <w:t>Upon entry, ther</w:t>
+      </w:r>
+      <w:r>
+        <w:t>e</w:t>
+      </w:r>
+      <w:r>
+        <w:t xml:space="preserve"> were</w:t>
+      </w:r>
+      <w:r>
+        <w:t xml:space="preserve"> u</w:t>
+      </w:r>
+      <w:r>
+        <w:t xml:space="preserve">sual horrified gasps, that quickly </w:t>
+      </w:r>
+      <w:r>
+        <w:t>turned to</w:t>
+      </w:r>
+      <w:r>
+        <w:t xml:space="preserve"> a stick-</w:t>
+      </w:r>
+      <w:proofErr w:type="spellStart"/>
+      <w:r>
+        <w:t>em</w:t>
+      </w:r>
+      <w:proofErr w:type="spellEnd"/>
+      <w:r>
+        <w:t xml:space="preserve">-up style cacophony. </w:t>
+      </w:r>
+      <w:r>
         <w:t>The</w:t>
       </w:r>
       <w:r>
-        <w:t xml:space="preserve">re were the usual </w:t>
-      </w:r>
-      <w:r>
-        <w:t>horrified gasps, that quickly into a stick-em-up style cacophony</w:t>
-      </w:r>
-      <w:r>
-        <w:t xml:space="preserve">. A </w:t>
+        <w:t xml:space="preserve"> </w:t>
       </w:r>
       <w:r>
         <w:t>security guard</w:t>
       </w:r>
       <w:r>
-        <w:t xml:space="preserve"> who</w:t>
-      </w:r>
-      <w:r>
-        <w:t xml:space="preserve"> </w:t>
-      </w:r>
-      <w:r>
-        <w:t xml:space="preserve">had never seriously entertained this </w:t>
+        <w:t xml:space="preserve">, a burly type, </w:t>
+      </w:r>
+      <w:r>
+        <w:t>had</w:t>
+      </w:r>
+      <w:r>
+        <w:t xml:space="preserve"> </w:t>
+      </w:r>
+      <w:r>
+        <w:t xml:space="preserve">never entertained </w:t>
+      </w:r>
+      <w:r>
+        <w:t>such</w:t>
+      </w:r>
+      <w:r>
+        <w:t xml:space="preserve"> </w:t>
       </w:r>
       <w:r>
         <w:t>scenario</w:t>
       </w:r>
       <w:r>
-        <w:t xml:space="preserve">, </w:t>
-      </w:r>
-      <w:r>
-        <w:t xml:space="preserve">it being </w:t>
-      </w:r>
-      <w:r>
-        <w:t>such a poor location for a heist,</w:t>
+        <w:t>s</w:t>
+      </w:r>
+      <w:r>
+        <w:t xml:space="preserve"> seriously </w:t>
+      </w:r>
+      <w:r>
+        <w:t xml:space="preserve">and </w:t>
+      </w:r>
+      <w:r>
+        <w:t>was quickly</w:t>
       </w:r>
       <w:r>
         <w:t xml:space="preserve"> </w:t>
@@ -866,6 +1075,15 @@
         <w:t>ed at patrons to get down on the floor</w:t>
       </w:r>
       <w:r>
+        <w:t xml:space="preserve"> and they </w:t>
+      </w:r>
+      <w:r>
+        <w:t>complied</w:t>
+      </w:r>
+      <w:r>
+        <w:t xml:space="preserve"> quick-as-a-flash</w:t>
+      </w:r>
+      <w:r>
         <w:t xml:space="preserve">. </w:t>
       </w:r>
       <w:r>
@@ -887,7 +1105,7 @@
         <w:t xml:space="preserve"> fainted</w:t>
       </w:r>
       <w:r>
-        <w:t xml:space="preserve"> immediately. A</w:t>
+        <w:t>. A</w:t>
       </w:r>
       <w:r>
         <w:t xml:space="preserve"> bank teller</w:t>
@@ -899,43 +1117,97 @@
         <w:t xml:space="preserve"> </w:t>
       </w:r>
       <w:r>
-        <w:t xml:space="preserve">with momentary </w:t>
-      </w:r>
-      <w:r>
-        <w:t>panic</w:t>
-      </w:r>
-      <w:r>
-        <w:t xml:space="preserve">,  slipped and fell, hitting her head on the way to down, </w:t>
-      </w:r>
-      <w:r>
-        <w:t xml:space="preserve">and blood </w:t>
-      </w:r>
-      <w:r>
-        <w:t>began rush</w:t>
+        <w:t>unsure of which way to turn</w:t>
+      </w:r>
+      <w:r>
+        <w:t xml:space="preserve"> slipped and fell</w:t>
+      </w:r>
+      <w:r>
+        <w:t xml:space="preserve"> awkwardly</w:t>
+      </w:r>
+      <w:r>
+        <w:t>, hitting her head on</w:t>
+      </w:r>
+      <w:r>
+        <w:t xml:space="preserve"> a counter</w:t>
+      </w:r>
+      <w:r>
+        <w:t xml:space="preserve"> on the way down</w:t>
+      </w:r>
+      <w:r>
+        <w:t>. B</w:t>
+      </w:r>
+      <w:r>
+        <w:t xml:space="preserve">lood </w:t>
+      </w:r>
+      <w:r>
+        <w:t>rush</w:t>
+      </w:r>
+      <w:r>
+        <w:t>ed</w:t>
+      </w:r>
+      <w:r>
+        <w:t xml:space="preserve"> down her face</w:t>
+      </w:r>
+      <w:r>
+        <w:t>, some of it landing on Daphne’s dress</w:t>
+      </w:r>
+      <w:r>
+        <w:t xml:space="preserve"> as she headed to the centre</w:t>
+      </w:r>
+      <w:r>
+        <w:t>-stage</w:t>
+      </w:r>
+      <w:r>
+        <w:t xml:space="preserve"> of the space</w:t>
+      </w:r>
+      <w:r>
+        <w:t xml:space="preserve">. James </w:t>
+      </w:r>
+      <w:r>
+        <w:t>f</w:t>
+      </w:r>
+      <w:r>
+        <w:t>ound</w:t>
+      </w:r>
+      <w:r>
+        <w:t xml:space="preserve"> the development</w:t>
+      </w:r>
+      <w:r>
+        <w:t>s</w:t>
+      </w:r>
+      <w:r>
+        <w:t xml:space="preserve"> unsettl</w:t>
       </w:r>
       <w:r>
         <w:t>ing</w:t>
       </w:r>
       <w:r>
-        <w:t xml:space="preserve"> down her face</w:t>
-      </w:r>
-      <w:r>
-        <w:t xml:space="preserve">, some of it landing on Daphne’s dress. James </w:t>
-      </w:r>
-      <w:r>
-        <w:t>f</w:t>
-      </w:r>
-      <w:r>
-        <w:t>ound himself unsettled</w:t>
-      </w:r>
-      <w:r>
         <w:t xml:space="preserve"> but</w:t>
       </w:r>
       <w:r>
-        <w:t xml:space="preserve"> felt a commitment to love all the versions of </w:t>
+        <w:t xml:space="preserve"> </w:t>
+      </w:r>
+      <w:r>
+        <w:t>h</w:t>
+      </w:r>
+      <w:r>
+        <w:t>is</w:t>
+      </w:r>
+      <w:r>
+        <w:t xml:space="preserve"> commitment to all the versions of </w:t>
       </w:r>
       <w:r>
         <w:t>his screaming lover</w:t>
+      </w:r>
+      <w:r>
+        <w:t xml:space="preserve"> remained</w:t>
+      </w:r>
+      <w:r>
+        <w:t xml:space="preserve"> comfortably</w:t>
+      </w:r>
+      <w:r>
+        <w:t xml:space="preserve"> intact</w:t>
       </w:r>
       <w:r>
         <w:t>.</w:t>
@@ -967,262 +1239,926 @@
         <w:t xml:space="preserve"> brim with </w:t>
       </w:r>
       <w:r>
-        <w:t>cash. With had almost been forgotten and money strewn across the floor. It was the action, there rhythm and they fear as she screamed to fill the bag before throwing and repeating the same. And James watched as a different kind of fear emerged. Th</w:t>
-      </w:r>
-      <w:r>
-        <w:t>ese thieves they would say were unhinged</w:t>
-      </w:r>
-      <w:r>
-        <w:t xml:space="preserve"> meeting</w:t>
-      </w:r>
-      <w:r>
-        <w:t xml:space="preserve"> points, between c</w:t>
-      </w:r>
-      <w:r>
-        <w:t>onfusion was in the inevitable precision</w:t>
-      </w:r>
-      <w:r>
-        <w:t xml:space="preserve">. </w:t>
-      </w:r>
-      <w:r>
-        <w:t>The</w:t>
+        <w:t xml:space="preserve">cash. </w:t>
+      </w:r>
+      <w:r>
+        <w:t xml:space="preserve">But immediately upon being filled it was dragged to between counters and </w:t>
+      </w:r>
+      <w:r>
+        <w:t>soon most of the loot</w:t>
+      </w:r>
+      <w:r>
+        <w:t xml:space="preserve"> was soon</w:t>
+      </w:r>
+      <w:r>
+        <w:t xml:space="preserve"> strewn across the floor. </w:t>
+      </w:r>
+      <w:r>
+        <w:t xml:space="preserve">Hostages faced the </w:t>
+      </w:r>
+      <w:r>
+        <w:t>realisation</w:t>
+      </w:r>
+      <w:r>
+        <w:t xml:space="preserve"> that these were</w:t>
+      </w:r>
+      <w:r>
+        <w:t xml:space="preserve"> haphazard and error-prone </w:t>
+      </w:r>
+      <w:r>
+        <w:t>types</w:t>
+      </w:r>
+      <w:r>
+        <w:t xml:space="preserve">, that these people were </w:t>
+      </w:r>
+      <w:r>
+        <w:lastRenderedPageBreak/>
+        <w:t xml:space="preserve">unhinged tension and </w:t>
+      </w:r>
+      <w:r>
+        <w:t xml:space="preserve">exacerbated there fear, because they knew </w:t>
+      </w:r>
+      <w:r>
+        <w:t>death is prefaced by a lack</w:t>
+      </w:r>
+      <w:r>
+        <w:t xml:space="preserve"> of professionalism and feared a random death, doing, and these</w:t>
+      </w:r>
+      <w:r>
+        <w:t xml:space="preserve"> thieves </w:t>
+      </w:r>
+      <w:r>
+        <w:t>seemed</w:t>
+      </w:r>
+      <w:r>
+        <w:t xml:space="preserve"> unhinged</w:t>
+      </w:r>
+      <w:r>
+        <w:t>. In</w:t>
+      </w:r>
+      <w:r>
+        <w:t xml:space="preserve"> </w:t>
+      </w:r>
+      <w:r>
+        <w:t>t</w:t>
+      </w:r>
+      <w:r>
+        <w:t>he</w:t>
       </w:r>
       <w:r>
         <w:t xml:space="preserve"> distance </w:t>
       </w:r>
       <w:r>
-        <w:t>sound of</w:t>
-      </w:r>
-      <w:r>
-        <w:t xml:space="preserve"> sirens could be heard </w:t>
-      </w:r>
-      <w:r>
-        <w:t xml:space="preserve">too, </w:t>
-      </w:r>
-      <w:r>
-        <w:t xml:space="preserve">because of course </w:t>
-      </w:r>
-      <w:r>
-        <w:lastRenderedPageBreak/>
-        <w:t xml:space="preserve">someone hit an alarm and it was probably been filmed by everyone and they knew in this, a dead center of sorts of the city, there could be no escape. </w:t>
+        <w:t>the inevitable sound</w:t>
+      </w:r>
+      <w:r>
+        <w:t xml:space="preserve"> of</w:t>
+      </w:r>
+      <w:r>
+        <w:t xml:space="preserve"> </w:t>
+      </w:r>
+      <w:r>
+        <w:t xml:space="preserve">coming </w:t>
+      </w:r>
+      <w:r>
+        <w:t>sirens</w:t>
+      </w:r>
+      <w:r>
+        <w:t xml:space="preserve"> had already started</w:t>
+      </w:r>
+      <w:r>
+        <w:t>,</w:t>
+      </w:r>
+      <w:r>
+        <w:t xml:space="preserve"> </w:t>
+      </w:r>
+      <w:r>
+        <w:t>the law</w:t>
+      </w:r>
+      <w:r>
+        <w:t xml:space="preserve"> rushing to</w:t>
+      </w:r>
+      <w:r>
+        <w:t xml:space="preserve"> descend on the scene. </w:t>
       </w:r>
     </w:p>
     <w:p>
       <w:r>
-        <w:t>And Daphne spoke, her voice suddenly soft</w:t>
-      </w:r>
-      <w:r>
-        <w:t>, contrasting</w:t>
+        <w:t>But</w:t>
+      </w:r>
+      <w:r>
+        <w:t xml:space="preserve"> James noticed</w:t>
+      </w:r>
+      <w:r>
+        <w:t xml:space="preserve"> there was something else</w:t>
+      </w:r>
+      <w:r>
+        <w:t xml:space="preserve"> in the scene</w:t>
       </w:r>
       <w:r>
         <w:t xml:space="preserve">: </w:t>
       </w:r>
       <w:r>
-        <w:t>“Look baby</w:t>
-      </w:r>
-      <w:r>
-        <w:t>, look. Just look. I got you something. Just look</w:t>
-      </w:r>
-      <w:r>
-        <w:t>”</w:t>
-      </w:r>
-      <w:r>
-        <w:t>. And James looked through the door outside.</w:t>
+        <w:t xml:space="preserve">there was </w:t>
+      </w:r>
+      <w:r>
+        <w:t>loud music was playing somewhere,</w:t>
+      </w:r>
+      <w:r>
+        <w:t xml:space="preserve"> some kind of dance beat,</w:t>
+      </w:r>
+      <w:r>
+        <w:t xml:space="preserve"> seemingly coming from outside the bank. </w:t>
+      </w:r>
+      <w:r>
+        <w:t xml:space="preserve">He turned to window facing the street, trying to make sense of it. </w:t>
       </w:r>
     </w:p>
     <w:p>
       <w:r>
-        <w:t>So it was with life’s enexpected symmetry, and Daphnes decision that today of all days would be a sort of anniversary, of love or death it was unclear. She screamed I got you something, something unexpected so organised, under the auspices of a flashmob, organising, secret rehearsals</w:t>
+        <w:t xml:space="preserve">And Daphne spoke, </w:t>
+      </w:r>
+      <w:r>
+        <w:t>standing behind him now, in a</w:t>
+      </w:r>
+      <w:r>
+        <w:t xml:space="preserve"> voice suddenly soft</w:t>
+      </w:r>
+      <w:r>
+        <w:t xml:space="preserve"> and</w:t>
+      </w:r>
+      <w:r>
+        <w:t xml:space="preserve"> contrasting</w:t>
+      </w:r>
+      <w:r>
+        <w:t xml:space="preserve">. </w:t>
       </w:r>
     </w:p>
     <w:p>
       <w:r>
-        <w:t xml:space="preserve">A different tone of voice, just for James and he started at here and she was against the. Poured out the streets. </w:t>
-      </w:r>
-      <w:r>
-        <w:t xml:space="preserve">It was a choreorgraphed mess, dressed. </w:t>
+        <w:t>“Look baby</w:t>
+      </w:r>
+      <w:r>
+        <w:t xml:space="preserve">, look. Just look. I got you something. </w:t>
+      </w:r>
+      <w:r>
+        <w:t xml:space="preserve">A surprise! </w:t>
+      </w:r>
+      <w:r>
+        <w:t xml:space="preserve">Just </w:t>
+      </w:r>
+      <w:r>
+        <w:rPr>
+          <w:i/>
+          <w:iCs/>
+        </w:rPr>
+        <w:t>look</w:t>
+      </w:r>
+      <w:r>
+        <w:t>”</w:t>
+      </w:r>
+      <w:r>
+        <w:t xml:space="preserve">. </w:t>
       </w:r>
     </w:p>
     <w:p>
       <w:r>
-        <w:t>It was so Daphne, so thoughtful.</w:t>
-      </w:r>
-      <w:r>
-        <w:t xml:space="preserve"> </w:t>
-      </w:r>
-      <w:r>
-        <w:t>She was a woman</w:t>
-      </w:r>
-      <w:r>
-        <w:t xml:space="preserve"> of grand gestures, </w:t>
-      </w:r>
-      <w:r>
-        <w:t xml:space="preserve">he was mesmerised, </w:t>
-      </w:r>
-      <w:r>
-        <w:t xml:space="preserve">Much later, </w:t>
-      </w:r>
-      <w:r>
-        <w:t>wandering halls with madmen</w:t>
-      </w:r>
-      <w:r>
-        <w:t xml:space="preserve"> endless time to think </w:t>
-      </w:r>
-      <w:r>
-        <w:t xml:space="preserve">slowly </w:t>
-      </w:r>
-      <w:r>
-        <w:t>on things</w:t>
-      </w:r>
-      <w:r>
-        <w:t xml:space="preserve"> that were without focus</w:t>
-      </w:r>
-      <w:r>
-        <w:t>,</w:t>
-      </w:r>
-      <w:r>
-        <w:t xml:space="preserve"> time that was slow and full of blur</w:t>
-      </w:r>
-      <w:r>
-        <w:t>red lines</w:t>
-      </w:r>
-      <w:r>
-        <w:t>,</w:t>
-      </w:r>
-      <w:r>
-        <w:t xml:space="preserve"> he would </w:t>
-      </w:r>
-      <w:r>
-        <w:t xml:space="preserve">try and </w:t>
-      </w:r>
-      <w:r>
-        <w:t xml:space="preserve">piece it </w:t>
-      </w:r>
-      <w:r>
-        <w:t xml:space="preserve">all </w:t>
-      </w:r>
-      <w:r>
-        <w:t>together</w:t>
-      </w:r>
-      <w:r>
-        <w:t>. S</w:t>
-      </w:r>
-      <w:r>
-        <w:t>he</w:t>
-      </w:r>
-      <w:r>
-        <w:t xml:space="preserve"> had</w:t>
-      </w:r>
-      <w:r>
-        <w:t xml:space="preserve"> planned it secretly, dancer friends, but she wanted it to be erotic, and </w:t>
-      </w:r>
-      <w:r>
-        <w:t xml:space="preserve"> And he watched the </w:t>
-      </w:r>
-      <w:r>
-        <w:t xml:space="preserve">dancers rush out of the window and dance in front of them and begin moving. And started turning and the silence. But at the same time he was distracted, </w:t>
-      </w:r>
-      <w:r>
-        <w:t xml:space="preserve">she was wearing that same dress, she had on the hotel, losing and the sunlight. </w:t>
-      </w:r>
-      <w:r>
-        <w:t>He had planned to tell her that c</w:t>
-      </w:r>
-      <w:r>
-        <w:t xml:space="preserve">riminality is really about the time of day. </w:t>
+        <w:t xml:space="preserve">He </w:t>
+      </w:r>
+      <w:r>
+        <w:t>looked out on the unexpected scene</w:t>
+      </w:r>
+      <w:r>
+        <w:t xml:space="preserve"> a large troupe of dancers</w:t>
+      </w:r>
+      <w:r>
+        <w:t xml:space="preserve">. It was </w:t>
+      </w:r>
+      <w:r>
+        <w:t>a flashmob</w:t>
+      </w:r>
+      <w:r>
+        <w:t>!</w:t>
+      </w:r>
+      <w:r>
+        <w:t xml:space="preserve"> </w:t>
+      </w:r>
+      <w:r>
+        <w:t xml:space="preserve">There were </w:t>
+      </w:r>
+      <w:r>
+        <w:t xml:space="preserve">dressed as </w:t>
+      </w:r>
+      <w:r>
+        <w:t>sexy police officers</w:t>
+      </w:r>
+      <w:r>
+        <w:t xml:space="preserve">. The street traffic </w:t>
+      </w:r>
+      <w:r>
+        <w:t>police officers gith closed, maybe as many as fifty</w:t>
+      </w:r>
+      <w:r>
+        <w:t xml:space="preserve">. The choreography was tight, well-rehearsed. Commuters reached for their phones, </w:t>
+      </w:r>
+      <w:r>
+        <w:t>unsure of the related incident to the</w:t>
+      </w:r>
+      <w:r>
+        <w:t xml:space="preserve"> bank heist reaching its theatrical pinnacle.</w:t>
+      </w:r>
+      <w:r>
+        <w:t xml:space="preserve"> Unsure what was real and what was </w:t>
+      </w:r>
+      <w:r>
+        <w:t>theatre.</w:t>
       </w:r>
     </w:p>
     <w:p>
       <w:r>
-        <w:t>And she saw him looking at him, and crossed the floor, crossed the sobbing on the ground and</w:t>
-      </w:r>
-      <w:r>
-        <w:t xml:space="preserve"> they movie-ran to each other, </w:t>
-      </w:r>
-      <w:r>
-        <w:t xml:space="preserve"> grabbed her, started kissing her and she holding a bag overflowing with bills, </w:t>
-      </w:r>
-      <w:r>
-        <w:t>screaming at him to</w:t>
-      </w:r>
-      <w:r>
-        <w:t xml:space="preserve"> fuck </w:t>
-      </w:r>
-      <w:r>
-        <w:t>her and</w:t>
-      </w:r>
-      <w:r>
-        <w:t xml:space="preserve"> he pulled at the back of her dress. </w:t>
+        <w:t>James smiled</w:t>
+      </w:r>
+      <w:r>
+        <w:t>,</w:t>
+      </w:r>
+      <w:r>
+        <w:t xml:space="preserve"> </w:t>
+      </w:r>
+      <w:r>
+        <w:t xml:space="preserve">mesmerised by </w:t>
+      </w:r>
+      <w:r>
+        <w:t>an</w:t>
+      </w:r>
+      <w:r>
+        <w:t xml:space="preserve"> unfolding</w:t>
+      </w:r>
+      <w:r>
+        <w:t xml:space="preserve"> scene. It was </w:t>
+      </w:r>
+      <w:r>
+        <w:t xml:space="preserve">all </w:t>
+      </w:r>
+      <w:r>
+        <w:t>so Daphne,</w:t>
+      </w:r>
+      <w:r>
+        <w:t xml:space="preserve"> he thought. </w:t>
+      </w:r>
+      <w:r>
+        <w:t>A</w:t>
+      </w:r>
+      <w:r>
+        <w:t xml:space="preserve"> </w:t>
+      </w:r>
+      <w:r>
+        <w:t>being</w:t>
+      </w:r>
+      <w:r>
+        <w:t xml:space="preserve"> of grand gestures,</w:t>
+      </w:r>
+      <w:r>
+        <w:t xml:space="preserve"> </w:t>
+      </w:r>
+      <w:r>
+        <w:t>she formed</w:t>
+      </w:r>
+      <w:r>
+        <w:t xml:space="preserve"> </w:t>
+      </w:r>
+      <w:r>
+        <w:t>the world</w:t>
+      </w:r>
+      <w:r>
+        <w:t xml:space="preserve"> into such unexpected s</w:t>
+      </w:r>
+      <w:r>
+        <w:t>hapes</w:t>
+      </w:r>
+      <w:r>
+        <w:t xml:space="preserve">. </w:t>
+      </w:r>
+      <w:r>
+        <w:t>And t</w:t>
+      </w:r>
+      <w:r>
+        <w:t>oday</w:t>
+      </w:r>
+      <w:r>
+        <w:t>,</w:t>
+      </w:r>
+      <w:r>
+        <w:t xml:space="preserve"> after all, was a kind of anniversary, maybe of love or death. He marvell</w:t>
+      </w:r>
+      <w:r>
+        <w:t>ed</w:t>
+      </w:r>
+      <w:r>
+        <w:t xml:space="preserve"> </w:t>
+      </w:r>
+      <w:r>
+        <w:t xml:space="preserve">at </w:t>
+      </w:r>
+      <w:r>
+        <w:t>her ingenuity</w:t>
+      </w:r>
+      <w:r>
+        <w:t xml:space="preserve">, her </w:t>
+      </w:r>
+      <w:r>
+        <w:t>organisation</w:t>
+      </w:r>
+      <w:r>
+        <w:t>al skills</w:t>
+      </w:r>
+      <w:r>
+        <w:t xml:space="preserve">, the </w:t>
+      </w:r>
+      <w:r>
+        <w:t xml:space="preserve">inevitable </w:t>
+      </w:r>
+      <w:r>
+        <w:t>secret rehearsals</w:t>
+      </w:r>
+      <w:r>
+        <w:t xml:space="preserve"> that must have happened</w:t>
+      </w:r>
+      <w:r>
+        <w:t xml:space="preserve">. </w:t>
+      </w:r>
+      <w:r>
+        <w:t>But at</w:t>
+      </w:r>
+      <w:r>
+        <w:t xml:space="preserve"> was </w:t>
+      </w:r>
+      <w:r>
+        <w:t xml:space="preserve">same time he was distracted, </w:t>
+      </w:r>
+      <w:r>
+        <w:t>watching her</w:t>
+      </w:r>
+      <w:r>
+        <w:t xml:space="preserve"> </w:t>
+      </w:r>
+      <w:r>
+        <w:t>standing in that</w:t>
+      </w:r>
+      <w:r>
+        <w:t xml:space="preserve"> same dress</w:t>
+      </w:r>
+      <w:r>
+        <w:t xml:space="preserve"> she wore in the hotel</w:t>
+      </w:r>
+      <w:r>
+        <w:t xml:space="preserve">, and the </w:t>
+      </w:r>
+      <w:r>
+        <w:t xml:space="preserve">angle of </w:t>
+      </w:r>
+      <w:r>
+        <w:t>sunlight</w:t>
+      </w:r>
+      <w:r>
+        <w:t xml:space="preserve"> </w:t>
+      </w:r>
+      <w:r>
+        <w:t>had moved</w:t>
+      </w:r>
+      <w:r>
+        <w:t xml:space="preserve">. </w:t>
+      </w:r>
+      <w:r>
+        <w:t xml:space="preserve">He </w:t>
+      </w:r>
+      <w:r>
+        <w:t>planned</w:t>
+      </w:r>
+      <w:r>
+        <w:t xml:space="preserve"> to tell her that </w:t>
+      </w:r>
+      <w:r>
+        <w:t>true love</w:t>
+      </w:r>
+      <w:r>
+        <w:t xml:space="preserve"> is really about the time of day. </w:t>
+      </w:r>
+      <w:r>
+        <w:t>His</w:t>
+      </w:r>
+      <w:r>
+        <w:t xml:space="preserve"> gaze</w:t>
+      </w:r>
+      <w:r>
+        <w:t xml:space="preserve"> toward her was,</w:t>
+      </w:r>
+      <w:r>
+        <w:t xml:space="preserve"> enamoured and delighted </w:t>
+      </w:r>
+      <w:r>
+        <w:t>became</w:t>
+      </w:r>
+      <w:r>
+        <w:t xml:space="preserve"> all too much and the</w:t>
+      </w:r>
+      <w:r>
+        <w:t>y</w:t>
+      </w:r>
+      <w:r>
+        <w:t xml:space="preserve"> crossed </w:t>
+      </w:r>
+      <w:r>
+        <w:t xml:space="preserve">the floor, </w:t>
+      </w:r>
+      <w:r>
+        <w:t>movie-r</w:t>
+      </w:r>
+      <w:r>
+        <w:t xml:space="preserve">unning to </w:t>
+      </w:r>
+      <w:r>
+        <w:t>each other</w:t>
+      </w:r>
+      <w:r>
+        <w:t xml:space="preserve">. </w:t>
+      </w:r>
+      <w:r>
+        <w:t xml:space="preserve">She yelled at him to fuck her as he grabbed </w:t>
+      </w:r>
+      <w:r>
+        <w:t>her,</w:t>
+      </w:r>
+      <w:r>
+        <w:t xml:space="preserve"> and he</w:t>
+      </w:r>
+      <w:r>
+        <w:t xml:space="preserve"> </w:t>
+      </w:r>
+      <w:r>
+        <w:t xml:space="preserve">pulled at the back of her dress. </w:t>
       </w:r>
     </w:p>
     <w:p>
       <w:r>
-        <w:t xml:space="preserve">A woman, an employee perhaps was between them, screaming and </w:t>
-      </w:r>
-      <w:r>
-        <w:t xml:space="preserve">James tried to explain that of course to the woman who head wounds are always like this, </w:t>
-      </w:r>
-      <w:r>
-        <w:t xml:space="preserve">and Daphne her dress half off, </w:t>
-      </w:r>
-      <w:r>
-        <w:t xml:space="preserve">so much blood, but she needed to focus. </w:t>
-      </w:r>
-      <w:r>
-        <w:t>This will be erotic willdefine your erotic life</w:t>
-      </w:r>
-      <w:r>
-        <w:t xml:space="preserve">, condemned to you fantasies that are unmanageable </w:t>
-      </w:r>
-      <w:r>
-        <w:t xml:space="preserve"> Your life forked and, you will make demands </w:t>
-      </w:r>
-      <w:r>
-        <w:t xml:space="preserve">on lovers, that destroy </w:t>
-      </w:r>
-      <w:r>
-        <w:t>that only you can understand</w:t>
-      </w:r>
-      <w:r>
-        <w:t xml:space="preserve">. Ridiculous physcology. </w:t>
-      </w:r>
-      <w:r>
-        <w:t xml:space="preserve">You need to focused. But she screamed the soundtrack and he looked to see the strippers outside, falling out of formation starting to scatter back as police arrived. </w:t>
+        <w:t xml:space="preserve">The bloodied </w:t>
+      </w:r>
+      <w:r>
+        <w:t>bank teller</w:t>
+      </w:r>
+      <w:r>
+        <w:t>,</w:t>
+      </w:r>
+      <w:r>
+        <w:t xml:space="preserve"> apparently a</w:t>
+      </w:r>
+      <w:r>
+        <w:t xml:space="preserve"> perennial victim of awkward locations, </w:t>
+      </w:r>
+      <w:r>
+        <w:t>was on the floor</w:t>
+      </w:r>
+      <w:r>
+        <w:t xml:space="preserve"> and</w:t>
+      </w:r>
+      <w:r>
+        <w:t xml:space="preserve"> underneath </w:t>
+      </w:r>
+      <w:r>
+        <w:t>their</w:t>
+      </w:r>
+      <w:r>
+        <w:t xml:space="preserve"> kisses</w:t>
+      </w:r>
+      <w:r>
+        <w:t>. Glancing</w:t>
+      </w:r>
+      <w:r>
+        <w:t xml:space="preserve"> down</w:t>
+      </w:r>
+      <w:r>
+        <w:t xml:space="preserve"> at her, </w:t>
+      </w:r>
+      <w:r>
+        <w:t xml:space="preserve">James </w:t>
+      </w:r>
+      <w:r>
+        <w:t xml:space="preserve">started </w:t>
+      </w:r>
+      <w:r>
+        <w:t xml:space="preserve">to </w:t>
+      </w:r>
+      <w:r>
+        <w:t>expound</w:t>
+      </w:r>
+      <w:r>
+        <w:t>. H</w:t>
+      </w:r>
+      <w:r>
+        <w:t>ead wounds</w:t>
+      </w:r>
+      <w:r>
+        <w:t>, he explained,</w:t>
+      </w:r>
+      <w:r>
+        <w:t xml:space="preserve"> are </w:t>
+      </w:r>
+      <w:r>
+        <w:t>far worse than they appear</w:t>
+      </w:r>
+      <w:r>
+        <w:t xml:space="preserve">, </w:t>
+      </w:r>
+      <w:r>
+        <w:t>one must</w:t>
+      </w:r>
+      <w:r>
+        <w:t xml:space="preserve"> </w:t>
+      </w:r>
+      <w:r>
+        <w:t>ignore</w:t>
+      </w:r>
+      <w:r>
+        <w:t xml:space="preserve"> </w:t>
+      </w:r>
+      <w:r>
+        <w:t>the blood and</w:t>
+      </w:r>
+      <w:r>
+        <w:t xml:space="preserve"> focus</w:t>
+      </w:r>
+      <w:r>
+        <w:t xml:space="preserve"> on</w:t>
+      </w:r>
+      <w:r>
+        <w:t xml:space="preserve"> the</w:t>
+      </w:r>
+      <w:r>
+        <w:t xml:space="preserve"> opportunit</w:t>
+      </w:r>
+      <w:r>
+        <w:t>ies</w:t>
+      </w:r>
+      <w:r>
+        <w:t xml:space="preserve"> at hand</w:t>
+      </w:r>
+      <w:r>
+        <w:t xml:space="preserve">. </w:t>
+      </w:r>
+      <w:r>
+        <w:t xml:space="preserve">This experience, he explained, </w:t>
+      </w:r>
+      <w:r>
+        <w:t>would</w:t>
+      </w:r>
+      <w:r>
+        <w:t xml:space="preserve"> come to</w:t>
+      </w:r>
+      <w:r>
+        <w:t xml:space="preserve"> be a defining moment in </w:t>
+      </w:r>
+      <w:r>
+        <w:t>moment</w:t>
+      </w:r>
+      <w:r>
+        <w:t xml:space="preserve"> </w:t>
+      </w:r>
+      <w:r>
+        <w:t>an</w:t>
+      </w:r>
+      <w:r>
+        <w:t xml:space="preserve"> erotic life</w:t>
+      </w:r>
+      <w:r>
+        <w:t>,</w:t>
+      </w:r>
+      <w:r>
+        <w:t xml:space="preserve"> and yes it would</w:t>
+      </w:r>
+      <w:r>
+        <w:t xml:space="preserve"> </w:t>
+      </w:r>
+      <w:r>
+        <w:t>condemn</w:t>
+      </w:r>
+      <w:r>
+        <w:t xml:space="preserve"> to </w:t>
+      </w:r>
+      <w:r>
+        <w:t>her</w:t>
+      </w:r>
+      <w:r>
+        <w:t xml:space="preserve"> </w:t>
+      </w:r>
+      <w:r>
+        <w:t xml:space="preserve">unmanageable </w:t>
+      </w:r>
+      <w:r>
+        <w:t>fantasies</w:t>
+      </w:r>
+      <w:r>
+        <w:t>,</w:t>
+      </w:r>
+      <w:r>
+        <w:t xml:space="preserve"> and yes it would lead her to make</w:t>
+      </w:r>
+      <w:r>
+        <w:t xml:space="preserve"> unreasonable demands on all the lovers in </w:t>
+      </w:r>
+      <w:r>
+        <w:t>her</w:t>
+      </w:r>
+      <w:r>
+        <w:t xml:space="preserve"> life</w:t>
+      </w:r>
+      <w:r>
+        <w:t xml:space="preserve">, </w:t>
+      </w:r>
+      <w:r>
+        <w:t>but this was unavoidable</w:t>
+      </w:r>
+      <w:r>
+        <w:t xml:space="preserve">. </w:t>
+      </w:r>
+      <w:r>
+        <w:t>But the</w:t>
+      </w:r>
+      <w:r>
+        <w:t xml:space="preserve"> bank teller </w:t>
+      </w:r>
+      <w:r>
+        <w:t xml:space="preserve">heard none of this, </w:t>
+      </w:r>
+      <w:r>
+        <w:t xml:space="preserve">instead </w:t>
+      </w:r>
+      <w:r>
+        <w:t>terrified and stuck,</w:t>
+      </w:r>
+      <w:r>
+        <w:t xml:space="preserve"> looking away from the maniac,</w:t>
+      </w:r>
+      <w:r>
+        <w:t xml:space="preserve"> scream</w:t>
+      </w:r>
+      <w:r>
+        <w:t>ing</w:t>
+      </w:r>
+      <w:r>
+        <w:t xml:space="preserve"> her screams into</w:t>
+      </w:r>
+      <w:r>
+        <w:t xml:space="preserve"> the soundtrack </w:t>
+      </w:r>
+      <w:r>
+        <w:t>of the dancers outside as the real police arrived outside on the scene</w:t>
+      </w:r>
+      <w:r>
+        <w:t xml:space="preserve"> at last</w:t>
+      </w:r>
+      <w:r>
+        <w:t xml:space="preserve">. </w:t>
       </w:r>
     </w:p>
     <w:p>
       <w:r>
-        <w:t>And</w:t>
-      </w:r>
-      <w:r>
-        <w:t xml:space="preserve"> Daphne laughing at his need for expplanations, </w:t>
-      </w:r>
-      <w:r>
-        <w:t xml:space="preserve"> he turned back to Daphne who tried to grab </w:t>
-      </w:r>
-      <w:r>
-        <w:t>him, reaching under his shirt</w:t>
-      </w:r>
-      <w:r>
-        <w:t xml:space="preserve"> she shot, and of course </w:t>
-      </w:r>
-      <w:r>
-        <w:t xml:space="preserve">holding a crumped cash in the other hand, to pat the dancers, </w:t>
-      </w:r>
-      <w:r>
-        <w:t xml:space="preserve">Always a believer that art should be appreciated, renumerated. </w:t>
-      </w:r>
-      <w:r>
-        <w:t>Financial recompense. And it was then she she was shot in the knew and the temperarue of her body changed and blood minged with. And he tried to explain to bank teller</w:t>
+        <w:t>Daphne laugh</w:t>
+      </w:r>
+      <w:r>
+        <w:t>ed</w:t>
+      </w:r>
+      <w:r>
+        <w:t xml:space="preserve"> at his</w:t>
+      </w:r>
+      <w:r>
+        <w:t xml:space="preserve"> incessant</w:t>
+      </w:r>
+      <w:r>
+        <w:t xml:space="preserve"> need for </w:t>
+      </w:r>
+      <w:r>
+        <w:t>explanation</w:t>
+      </w:r>
+      <w:r>
+        <w:t>s</w:t>
+      </w:r>
+      <w:r>
+        <w:t xml:space="preserve"> and</w:t>
+      </w:r>
+      <w:r>
+        <w:t xml:space="preserve"> his ridiculous</w:t>
+      </w:r>
+      <w:r>
+        <w:t xml:space="preserve"> and half-baked</w:t>
+      </w:r>
+      <w:r>
+        <w:t xml:space="preserve"> take on</w:t>
+      </w:r>
+      <w:r>
+        <w:t xml:space="preserve"> psychology</w:t>
+      </w:r>
+      <w:r>
+        <w:t xml:space="preserve"> of all situations</w:t>
+      </w:r>
+      <w:r>
+        <w:t xml:space="preserve">, his </w:t>
+      </w:r>
+      <w:r>
+        <w:t xml:space="preserve">endearing </w:t>
+      </w:r>
+      <w:r>
+        <w:t xml:space="preserve">inability to focus. </w:t>
+      </w:r>
+      <w:r>
+        <w:t>H</w:t>
+      </w:r>
+      <w:r>
+        <w:t>e</w:t>
+      </w:r>
+      <w:r>
+        <w:t xml:space="preserve"> turned back to her</w:t>
+      </w:r>
+      <w:r>
+        <w:t xml:space="preserve"> how</w:t>
+      </w:r>
+      <w:r>
+        <w:t>,</w:t>
+      </w:r>
+      <w:r>
+        <w:t xml:space="preserve"> </w:t>
+      </w:r>
+      <w:r>
+        <w:t>reach</w:t>
+      </w:r>
+      <w:r>
+        <w:t>ing</w:t>
+      </w:r>
+      <w:r>
+        <w:t xml:space="preserve"> </w:t>
+      </w:r>
+      <w:r>
+        <w:t>around h</w:t>
+      </w:r>
+      <w:r>
+        <w:t>er</w:t>
+      </w:r>
+      <w:r>
+        <w:t xml:space="preserve"> waist</w:t>
+      </w:r>
+      <w:r>
+        <w:t xml:space="preserve"> as she</w:t>
+      </w:r>
+      <w:r>
+        <w:t xml:space="preserve"> pull</w:t>
+      </w:r>
+      <w:r>
+        <w:t>ed</w:t>
+      </w:r>
+      <w:r>
+        <w:t xml:space="preserve"> at this shirt, </w:t>
+      </w:r>
+      <w:r>
+        <w:t xml:space="preserve">and it </w:t>
+      </w:r>
+      <w:r>
+        <w:t>was</w:t>
+      </w:r>
+      <w:r>
+        <w:t xml:space="preserve"> </w:t>
+      </w:r>
+      <w:r>
+        <w:t xml:space="preserve">at </w:t>
+      </w:r>
+      <w:r>
+        <w:t>about</w:t>
+      </w:r>
+      <w:r>
+        <w:t xml:space="preserve"> that time</w:t>
+      </w:r>
+      <w:r>
+        <w:t xml:space="preserve"> </w:t>
+      </w:r>
+      <w:r>
+        <w:t>that</w:t>
+      </w:r>
+      <w:r>
+        <w:t xml:space="preserve"> </w:t>
+      </w:r>
+      <w:r>
+        <w:t xml:space="preserve">Daphne was </w:t>
+      </w:r>
+      <w:r>
+        <w:t>shot in</w:t>
+      </w:r>
+      <w:r>
+        <w:t xml:space="preserve"> the neck</w:t>
+      </w:r>
+      <w:r>
+        <w:t xml:space="preserve"> by an arriving police officer</w:t>
+      </w:r>
+      <w:r>
+        <w:t>.</w:t>
+      </w:r>
+      <w:r>
+        <w:t xml:space="preserve"> James fe</w:t>
+      </w:r>
+      <w:r>
+        <w:t>lt</w:t>
+      </w:r>
+      <w:r>
+        <w:t xml:space="preserve"> </w:t>
+      </w:r>
+      <w:r>
+        <w:t>the</w:t>
+      </w:r>
+      <w:r>
+        <w:t xml:space="preserve"> bullet’s</w:t>
+      </w:r>
+      <w:r>
+        <w:t xml:space="preserve"> impact on her body</w:t>
+      </w:r>
+      <w:r>
+        <w:t>, an</w:t>
+      </w:r>
+      <w:r>
+        <w:t xml:space="preserve"> </w:t>
+      </w:r>
+      <w:r>
+        <w:t xml:space="preserve">immediate </w:t>
+      </w:r>
+      <w:r>
+        <w:t xml:space="preserve">change in the temperature and rhythm </w:t>
+      </w:r>
+      <w:r>
+        <w:t>of her body</w:t>
+      </w:r>
+      <w:r>
+        <w:t xml:space="preserve">. He turned to the bloodied </w:t>
+      </w:r>
+      <w:r>
+        <w:t>bank teller</w:t>
+      </w:r>
+      <w:r>
+        <w:t xml:space="preserve"> telling her</w:t>
       </w:r>
       <w:r>
         <w:t xml:space="preserve"> not to panic</w:t>
       </w:r>
       <w:r>
-        <w:t>, that this too would be erotic but</w:t>
-      </w:r>
-      <w:r>
-        <w:t xml:space="preserve"> the woman</w:t>
+        <w:t xml:space="preserve">, that this too </w:t>
+      </w:r>
+      <w:r>
+        <w:t>could</w:t>
+      </w:r>
+      <w:r>
+        <w:t xml:space="preserve"> prove to be a moment</w:t>
+      </w:r>
+      <w:r>
+        <w:t xml:space="preserve"> of </w:t>
+      </w:r>
+      <w:r>
+        <w:t>insight</w:t>
+      </w:r>
+      <w:r>
+        <w:t>. B</w:t>
+      </w:r>
+      <w:r>
+        <w:t>ut</w:t>
+      </w:r>
+      <w:r>
+        <w:t xml:space="preserve"> it </w:t>
+      </w:r>
+      <w:r>
+        <w:t xml:space="preserve">all </w:t>
+      </w:r>
+      <w:r>
+        <w:t>felt</w:t>
+      </w:r>
+      <w:r>
+        <w:t xml:space="preserve"> </w:t>
+      </w:r>
+      <w:r>
+        <w:t>like</w:t>
+      </w:r>
+      <w:r>
+        <w:t xml:space="preserve"> an empty sentiment</w:t>
+      </w:r>
+      <w:r>
+        <w:t xml:space="preserve"> </w:t>
+      </w:r>
+      <w:r>
+        <w:t xml:space="preserve">and </w:t>
+      </w:r>
+      <w:r>
+        <w:t>then</w:t>
+      </w:r>
+      <w:r>
+        <w:t xml:space="preserve"> the</w:t>
+      </w:r>
+      <w:r>
+        <w:t xml:space="preserve"> </w:t>
+      </w:r>
+      <w:r>
+        <w:t>bank teller</w:t>
       </w:r>
       <w:r>
         <w:t xml:space="preserve"> and James started to cry but for different reasons</w:t>
@@ -1236,146 +2172,552 @@
         <w:t>The social commentary</w:t>
       </w:r>
       <w:r>
-        <w:t xml:space="preserve"> on these events would</w:t>
-      </w:r>
-      <w:r>
-        <w:t xml:space="preserve"> </w:t>
+        <w:t xml:space="preserve"> on</w:t>
+      </w:r>
+      <w:r>
+        <w:t xml:space="preserve"> </w:t>
+      </w:r>
+      <w:r>
+        <w:t xml:space="preserve">the morning’s </w:t>
+      </w:r>
+      <w:r>
+        <w:t>unusual</w:t>
+      </w:r>
+      <w:r>
+        <w:t xml:space="preserve"> events </w:t>
+      </w:r>
+      <w:r>
+        <w:t xml:space="preserve">(which would </w:t>
       </w:r>
       <w:r>
         <w:t>dissipate</w:t>
       </w:r>
       <w:r>
-        <w:t xml:space="preserve"> in a news cycle or two, would reveal</w:t>
-      </w:r>
-      <w:r>
-        <w:t xml:space="preserve"> related </w:t>
-      </w:r>
-      <w:r>
-        <w:t>the gunfire was the parameters of the normal had been exceeded, it was restorative violence sanctioned is a resotriabie affair, and to place parameters back in place and her hands opened and the money fell away and he could feel the attention from her face, distracted from their great love.</w:t>
-      </w:r>
-      <w:r>
-        <w:t xml:space="preserve"> This was an age after psychology and motifes</w:t>
-      </w:r>
-      <w:r>
-        <w:t xml:space="preserve"> He let her go, their priorities </w:t>
-      </w:r>
-      <w:r>
-        <w:t xml:space="preserve">in the face of mortality </w:t>
-      </w:r>
-      <w:r>
-        <w:t>uncovered, and she slowly stumbled away from him</w:t>
-      </w:r>
-      <w:r>
-        <w:t>. He</w:t>
-      </w:r>
-      <w:r>
-        <w:t xml:space="preserve"> could see her forgetting him</w:t>
-      </w:r>
-      <w:r>
-        <w:t xml:space="preserve"> with an exponential speed</w:t>
+        <w:t xml:space="preserve"> in </w:t>
+      </w:r>
+      <w:r>
+        <w:t>less than a single</w:t>
+      </w:r>
+      <w:r>
+        <w:t xml:space="preserve"> news cycle</w:t>
+      </w:r>
+      <w:r>
+        <w:t>)</w:t>
+      </w:r>
+      <w:r>
+        <w:t xml:space="preserve"> reveal</w:t>
+      </w:r>
+      <w:r>
+        <w:t>ed</w:t>
+      </w:r>
+      <w:r>
+        <w:t xml:space="preserve"> </w:t>
+      </w:r>
+      <w:r>
+        <w:t xml:space="preserve">the unexpected </w:t>
+      </w:r>
+      <w:r>
+        <w:t>gunfire was</w:t>
+      </w:r>
+      <w:r>
+        <w:t xml:space="preserve"> perhaps related to</w:t>
+      </w:r>
+      <w:r>
+        <w:t xml:space="preserve"> the parameters of the normal</w:t>
+      </w:r>
+      <w:r>
+        <w:t>ity being far</w:t>
+      </w:r>
+      <w:r>
+        <w:t xml:space="preserve"> exceeded</w:t>
+      </w:r>
+      <w:r>
+        <w:t>. The</w:t>
+      </w:r>
+      <w:r>
+        <w:t xml:space="preserve"> unplanned</w:t>
+      </w:r>
+      <w:r>
+        <w:t xml:space="preserve"> excessive force</w:t>
+      </w:r>
+      <w:r>
+        <w:t xml:space="preserve"> was restorative</w:t>
+      </w:r>
+      <w:r>
+        <w:t xml:space="preserve"> </w:t>
+      </w:r>
+      <w:r>
+        <w:t>gambit</w:t>
+      </w:r>
+      <w:r>
+        <w:t>,</w:t>
+      </w:r>
+      <w:r>
+        <w:t xml:space="preserve"> </w:t>
+      </w:r>
+      <w:r>
+        <w:t xml:space="preserve">an attempt to replace boundaries </w:t>
+      </w:r>
+      <w:r>
+        <w:t>to</w:t>
+      </w:r>
+      <w:r>
+        <w:t xml:space="preserve"> the sights and sounds that overwhelmed</w:t>
+      </w:r>
+      <w:r>
+        <w:t xml:space="preserve"> both spectators and participants</w:t>
       </w:r>
       <w:r>
         <w:t xml:space="preserve">, </w:t>
       </w:r>
       <w:r>
-        <w:t xml:space="preserve">and his crying felt uncontrollable and embarrassing, </w:t>
-      </w:r>
-      <w:r>
-        <w:t>forgetting her place in life and her plans and the color draining, door</w:t>
-      </w:r>
-      <w:r>
-        <w:t>, overcome with remorse from her pain and</w:t>
-      </w:r>
-      <w:r>
-        <w:t xml:space="preserve"> the shock to</w:t>
-      </w:r>
-      <w:r>
-        <w:t xml:space="preserve"> witness her life’s </w:t>
-      </w:r>
-      <w:r>
-        <w:t>sudden</w:t>
-      </w:r>
-      <w:r>
-        <w:t xml:space="preserve"> </w:t>
-      </w:r>
-      <w:r>
-        <w:t>dissipation</w:t>
-      </w:r>
-      <w:r>
-        <w:t xml:space="preserve">. And as she hit the door, the final act, that dress, blood soaked, </w:t>
-      </w:r>
-      <w:r>
-        <w:t xml:space="preserve">sun coming through, and how unfair that might never fuck her again and she disappeared, heavy doors, </w:t>
+        <w:t xml:space="preserve">embodied most of all in the impromptu </w:t>
+      </w:r>
+      <w:r>
+        <w:t xml:space="preserve">dance number that was unfolding in the street. </w:t>
       </w:r>
     </w:p>
     <w:p>
       <w:r>
         <w:lastRenderedPageBreak/>
-        <w:t xml:space="preserve">James rushed </w:t>
-      </w:r>
-      <w:r>
-        <w:t>after her</w:t>
+        <w:t>James</w:t>
+      </w:r>
+      <w:r>
+        <w:t xml:space="preserve"> unexpectedly</w:t>
+      </w:r>
+      <w:r>
+        <w:t xml:space="preserve"> </w:t>
+      </w:r>
+      <w:r>
+        <w:t>found himself decidedly</w:t>
+      </w:r>
+      <w:r>
+        <w:t xml:space="preserve"> uninterested in </w:t>
+      </w:r>
+      <w:r>
+        <w:t>rationalis</w:t>
+      </w:r>
+      <w:r>
+        <w:t>ing</w:t>
+      </w:r>
+      <w:r>
+        <w:t xml:space="preserve"> on such </w:t>
+      </w:r>
+      <w:r>
+        <w:t>matters</w:t>
+      </w:r>
+      <w:r>
+        <w:t>. He</w:t>
+      </w:r>
+      <w:r>
+        <w:t xml:space="preserve"> let </w:t>
+      </w:r>
+      <w:r>
+        <w:t>Daphne</w:t>
+      </w:r>
+      <w:r>
+        <w:t xml:space="preserve"> go, her </w:t>
+      </w:r>
+      <w:r>
+        <w:t xml:space="preserve">true </w:t>
+      </w:r>
+      <w:r>
+        <w:t xml:space="preserve">priorities </w:t>
+      </w:r>
+      <w:r>
+        <w:t xml:space="preserve">in the face of mortality </w:t>
+      </w:r>
+      <w:r>
+        <w:t>made stark. S</w:t>
+      </w:r>
+      <w:r>
+        <w:t>he slowly stumbled away from him</w:t>
       </w:r>
       <w:r>
         <w:t xml:space="preserve">, </w:t>
       </w:r>
       <w:r>
+        <w:t>his connection</w:t>
+      </w:r>
+      <w:r>
+        <w:t xml:space="preserve"> </w:t>
+      </w:r>
+      <w:r>
+        <w:t>receding from her</w:t>
+      </w:r>
+      <w:r>
+        <w:t xml:space="preserve"> exponential</w:t>
+      </w:r>
+      <w:r>
+        <w:t>ly.</w:t>
+      </w:r>
+      <w:r>
+        <w:t xml:space="preserve"> </w:t>
+      </w:r>
+      <w:r>
+        <w:t>She was pale now,</w:t>
+      </w:r>
+      <w:r>
+        <w:t xml:space="preserve"> a surprise witness to her life’s </w:t>
+      </w:r>
+      <w:r>
         <w:t xml:space="preserve">altogether </w:t>
       </w:r>
       <w:r>
-        <w:t xml:space="preserve">unsure of the speed to which he should move, unable to reach into the drama of life no parts to be found to a street of confused police, indecision about more gunshots, horrified by this blood soaked women, pop culture icon vibe that slowed them down and she fell to the ground, james followed her, and his tears provoked a different response and </w:t>
-      </w:r>
-      <w:r>
-        <w:t xml:space="preserve">it all seemed survived by ambiguous. Happen to have the right moment of bloodshed and at that moment he was put upon and pushed faced to the ground as Dapne collapsed not bothering any more, and the scene transofmed to people rushing in. </w:t>
+        <w:t>speedy</w:t>
+      </w:r>
+      <w:r>
+        <w:t xml:space="preserve"> </w:t>
+      </w:r>
+      <w:r>
+        <w:t>dissipation</w:t>
+      </w:r>
+      <w:r>
+        <w:t xml:space="preserve">. </w:t>
+      </w:r>
+      <w:r>
+        <w:t>She stumbled through bank doors, past the police officer</w:t>
+      </w:r>
+      <w:r>
+        <w:t xml:space="preserve"> who was unsure of a follow up move</w:t>
+      </w:r>
+      <w:r>
+        <w:t xml:space="preserve">, </w:t>
+      </w:r>
+      <w:r>
+        <w:t xml:space="preserve">and </w:t>
+      </w:r>
+      <w:r>
+        <w:t>her dress</w:t>
+      </w:r>
+      <w:r>
+        <w:t>, blood soaked</w:t>
+      </w:r>
+      <w:r>
+        <w:t xml:space="preserve"> and half pulled down, still caught the sun</w:t>
+      </w:r>
+      <w:r>
+        <w:t xml:space="preserve"> coming through, and </w:t>
+      </w:r>
+      <w:r>
+        <w:t xml:space="preserve">James through </w:t>
+      </w:r>
+      <w:r>
+        <w:t>how unfair that might never fuck her again</w:t>
+      </w:r>
+      <w:r>
+        <w:t>.</w:t>
+      </w:r>
+      <w:r>
+        <w:t xml:space="preserve"> Then she</w:t>
+      </w:r>
+      <w:r>
+        <w:t xml:space="preserve"> disappeared</w:t>
+      </w:r>
+      <w:r>
+        <w:t xml:space="preserve"> through</w:t>
+      </w:r>
+      <w:r>
+        <w:t xml:space="preserve"> </w:t>
+      </w:r>
+      <w:r>
+        <w:t xml:space="preserve">the exit </w:t>
+      </w:r>
+      <w:r>
+        <w:t xml:space="preserve">out </w:t>
+      </w:r>
+      <w:r>
+        <w:t>in the street</w:t>
+      </w:r>
+      <w:r>
+        <w:t xml:space="preserve">, </w:t>
+      </w:r>
+      <w:r>
+        <w:t>where the dancers had started to lose formation</w:t>
+      </w:r>
+      <w:r>
+        <w:t>, the officers had begun to take charge.</w:t>
       </w:r>
     </w:p>
     <w:p>
       <w:r>
-        <w:t xml:space="preserve">He hoped, vaguely and without malice, for a heart attack, she would be disappointed by their survival, he thought of his ex-wives, his children, points impossible to bring into focus, </w:t>
-      </w:r>
-      <w:r>
-        <w:t>details</w:t>
-      </w:r>
-      <w:r>
-        <w:t xml:space="preserve"> that had never really come together. </w:t>
-      </w:r>
-      <w:r>
-        <w:t xml:space="preserve">he would </w:t>
-      </w:r>
-      <w:r>
-        <w:t xml:space="preserve">From his sidelined faced, a clock that indicated around 12 mintues had passed, </w:t>
-      </w:r>
-      <w:r>
-        <w:t xml:space="preserve">But of course the drama never unfolds, always lacking, </w:t>
-      </w:r>
-      <w:r>
-        <w:t xml:space="preserve">the day returing to unimportance </w:t>
-      </w:r>
-      <w:r>
-        <w:t>realised it was an unimportant day, Look up hotel room</w:t>
-      </w:r>
-      <w:r>
-        <w:t xml:space="preserve">. And for many he would later philosophise, on the matter, this is how life was small snatch of time, theory collapse into madness and by that time, that the bank heist was a legitimate response to a legitimate life, the only possible choice he could make.  his loneliness and sorrow was so intense and they would never tell him and in these dark moments, he would think of those three scenes of her sun dress in those three locations and </w:t>
-      </w:r>
-      <w:r>
-        <w:t>knowing that this great love would reduce to a point and be forgotten as all things are and he would wonder lost in the world, with some vague memory of sunlight</w:t>
-      </w:r>
-      <w:r>
-        <w:t xml:space="preserve"> to live out a life that would be altogether too long. </w:t>
+        <w:t xml:space="preserve">James rushed </w:t>
+      </w:r>
+      <w:r>
+        <w:t>after her</w:t>
+      </w:r>
+      <w:r>
+        <w:t xml:space="preserve">, </w:t>
+      </w:r>
+      <w:r>
+        <w:t xml:space="preserve">altogether </w:t>
+      </w:r>
+      <w:r>
+        <w:t xml:space="preserve">unsure of </w:t>
+      </w:r>
+      <w:r>
+        <w:t>an appropriate</w:t>
+      </w:r>
+      <w:r>
+        <w:t xml:space="preserve"> speed</w:t>
+      </w:r>
+      <w:r>
+        <w:t>, un</w:t>
+      </w:r>
+      <w:r>
+        <w:t>able to reach into</w:t>
+      </w:r>
+      <w:r>
+        <w:t xml:space="preserve"> </w:t>
+      </w:r>
+      <w:r>
+        <w:t xml:space="preserve">life’s </w:t>
+      </w:r>
+      <w:r>
+        <w:t>drama</w:t>
+      </w:r>
+      <w:r>
+        <w:t xml:space="preserve"> </w:t>
+      </w:r>
+      <w:r>
+        <w:t xml:space="preserve">to </w:t>
+      </w:r>
+      <w:r>
+        <w:t xml:space="preserve">find suitable parts. </w:t>
+      </w:r>
+      <w:r>
+        <w:t xml:space="preserve">Outside was a scene of </w:t>
+      </w:r>
+      <w:r>
+        <w:t xml:space="preserve">confused police, indecision about more gunshots, horrified by </w:t>
+      </w:r>
+      <w:r>
+        <w:t xml:space="preserve">this blood-soaked woman who might have proved to be a </w:t>
+      </w:r>
+      <w:r>
+        <w:t>pop culture icon</w:t>
+      </w:r>
+      <w:r>
+        <w:t xml:space="preserve"> in an earlier time</w:t>
+      </w:r>
+      <w:r>
+        <w:t xml:space="preserve"> but was just another scene in the age of information</w:t>
+      </w:r>
+      <w:r>
+        <w:t>. S</w:t>
+      </w:r>
+      <w:r>
+        <w:t xml:space="preserve">he </w:t>
+      </w:r>
+      <w:r>
+        <w:t xml:space="preserve">had fallen to </w:t>
+      </w:r>
+      <w:r>
+        <w:t>the ground</w:t>
+      </w:r>
+      <w:r>
+        <w:t xml:space="preserve"> now</w:t>
+      </w:r>
+      <w:r>
+        <w:t xml:space="preserve">, </w:t>
+      </w:r>
+      <w:r>
+        <w:t>and J</w:t>
+      </w:r>
+      <w:r>
+        <w:t>ames</w:t>
+      </w:r>
+      <w:r>
+        <w:t xml:space="preserve"> tried</w:t>
+      </w:r>
+      <w:r>
+        <w:t xml:space="preserve"> followed her, </w:t>
+      </w:r>
+      <w:r>
+        <w:t xml:space="preserve">the </w:t>
+      </w:r>
+      <w:r>
+        <w:t>view</w:t>
+      </w:r>
+      <w:r>
+        <w:t xml:space="preserve"> blurred by </w:t>
+      </w:r>
+      <w:r>
+        <w:t>his tears</w:t>
+      </w:r>
+      <w:r>
+        <w:t xml:space="preserve"> as he was set upon by the police and his face was pushed hard into the ground as control of the situation was re-established.</w:t>
       </w:r>
     </w:p>
     <w:p>
       <w:r>
-        <w:t xml:space="preserve">Lying there after the aftermoth of recent events and the future still to unfold, he could hear, </w:t>
-      </w:r>
-      <w:r>
-        <w:t xml:space="preserve">And still the screaming </w:t>
+        <w:t xml:space="preserve">He hoped, vaguely and without malice, </w:t>
+      </w:r>
+      <w:r>
+        <w:t>for a similar death</w:t>
+      </w:r>
+      <w:r>
+        <w:t xml:space="preserve">, maybe a well-timed aneurism, a heart attack. </w:t>
+      </w:r>
+      <w:r>
+        <w:t>He wondered if Daphne might</w:t>
+      </w:r>
+      <w:r>
+        <w:t xml:space="preserve"> </w:t>
+      </w:r>
+      <w:r>
+        <w:t xml:space="preserve">come to </w:t>
+      </w:r>
+      <w:r>
+        <w:t>be disappointed</w:t>
+      </w:r>
+      <w:r>
+        <w:t xml:space="preserve"> by </w:t>
+      </w:r>
+      <w:r>
+        <w:t>his</w:t>
+      </w:r>
+      <w:r>
+        <w:t xml:space="preserve"> survival, he thought of his ex-wives, his children, points</w:t>
+      </w:r>
+      <w:r>
+        <w:t xml:space="preserve"> of his life</w:t>
+      </w:r>
+      <w:r>
+        <w:t xml:space="preserve"> impossible to bring into focus, </w:t>
+      </w:r>
+      <w:r>
+        <w:t xml:space="preserve">all those </w:t>
+      </w:r>
+      <w:r>
+        <w:t>details</w:t>
+      </w:r>
+      <w:r>
+        <w:t xml:space="preserve"> that had never really come together. </w:t>
+      </w:r>
+      <w:r>
+        <w:t>And f</w:t>
+      </w:r>
+      <w:r>
+        <w:t xml:space="preserve">rom his sidelined faced, a clock </w:t>
+      </w:r>
+      <w:r>
+        <w:t xml:space="preserve">on top of a city building, indicating twelve minutes </w:t>
+      </w:r>
+      <w:r>
+        <w:t>had passed</w:t>
+      </w:r>
+      <w:r>
+        <w:t xml:space="preserve">. And he could even see eyes darting, face stationary the hotel they had spent the night. </w:t>
+      </w:r>
+    </w:p>
+    <w:p>
+      <w:r>
+        <w:t xml:space="preserve">Much later in his life, when wandering halls with madmen and having endless time to think slowly on unfocused things, he would try and piece it all together. She had planned it secretly, she had connections to the art world. </w:t>
+      </w:r>
+      <w:r>
+        <w:t xml:space="preserve">And for many he would later philosophise, on the matter, this is how life was small snatch of time, theory collapse into madness and by that time, that the bank heist was a legitimate response to a legitimate life, the only possible choice he could make.  </w:t>
+      </w:r>
+      <w:r>
+        <w:t xml:space="preserve">At that time </w:t>
+      </w:r>
+      <w:r>
+        <w:t>his loneliness and sorrow was so intense</w:t>
+      </w:r>
+      <w:r>
+        <w:t xml:space="preserve"> and engulfing</w:t>
+      </w:r>
+      <w:r>
+        <w:t xml:space="preserve"> </w:t>
+      </w:r>
+      <w:r>
+        <w:t>and he lived only in the</w:t>
+      </w:r>
+      <w:r>
+        <w:t xml:space="preserve"> dark</w:t>
+      </w:r>
+      <w:r>
+        <w:t>est of</w:t>
+      </w:r>
+      <w:r>
+        <w:t xml:space="preserve"> moments, </w:t>
+      </w:r>
+      <w:r>
+        <w:t xml:space="preserve">and </w:t>
+      </w:r>
+      <w:r>
+        <w:t xml:space="preserve">he would think of those three </w:t>
+      </w:r>
+      <w:r>
+        <w:t>views</w:t>
+      </w:r>
+      <w:r>
+        <w:t xml:space="preserve"> of her sun dress in those three locations and </w:t>
+      </w:r>
+      <w:r>
+        <w:t>knowing that this great love would reduce to a point and be forgotten as all things are and he would wonder lost in the world, with some vague memory of sunlight</w:t>
+      </w:r>
+      <w:r>
+        <w:t xml:space="preserve"> to live out a life that would be altogether too long. </w:t>
+      </w:r>
+    </w:p>
+    <w:p>
+      <w:r>
+        <w:t xml:space="preserve">But all that was </w:t>
+      </w:r>
+      <w:r>
+        <w:t>in the</w:t>
+      </w:r>
+      <w:r>
+        <w:t xml:space="preserve"> future. </w:t>
+      </w:r>
+      <w:r>
+        <w:t>Lying</w:t>
+      </w:r>
+      <w:r>
+        <w:t xml:space="preserve"> here now with </w:t>
+      </w:r>
+      <w:r>
+        <w:t>his</w:t>
+      </w:r>
+      <w:r>
+        <w:t xml:space="preserve"> unmoving </w:t>
+      </w:r>
+      <w:r>
+        <w:t>face</w:t>
+      </w:r>
+      <w:r>
+        <w:t xml:space="preserve">, </w:t>
+      </w:r>
+      <w:r>
+        <w:t xml:space="preserve">it seemed the sound and details would never dissipate, and </w:t>
+      </w:r>
+      <w:r>
+        <w:t xml:space="preserve">still the screaming </w:t>
       </w:r>
       <w:r>
         <w:t>dancers</w:t>
       </w:r>
       <w:r>
-        <w:t xml:space="preserve"> filled the streets and the fear of incarceration was immenent. </w:t>
+        <w:t xml:space="preserve"> filled the </w:t>
+      </w:r>
+      <w:r>
+        <w:t>streets,</w:t>
+      </w:r>
+      <w:r>
+        <w:t xml:space="preserve"> and </w:t>
+      </w:r>
+      <w:r>
+        <w:t>a</w:t>
+      </w:r>
+      <w:r>
+        <w:t xml:space="preserve"> fear of incarceration was </w:t>
+      </w:r>
+      <w:r>
+        <w:t>imminent</w:t>
+      </w:r>
+      <w:r>
+        <w:t xml:space="preserve">. </w:t>
       </w:r>
     </w:p>
     <w:p/>
